--- a/Etapa2/Informe.docx
+++ b/Etapa2/Informe.docx
@@ -3,37 +3,87 @@
 <w:document xmlns:wpc="http://schemas.microsoft.com/office/word/2010/wordprocessingCanvas" xmlns:cx="http://schemas.microsoft.com/office/drawing/2014/chartex" xmlns:cx1="http://schemas.microsoft.com/office/drawing/2015/9/8/chartex" xmlns:cx2="http://schemas.microsoft.com/office/drawing/2015/10/21/chartex" xmlns:cx3="http://schemas.microsoft.com/office/drawing/2016/5/9/chartex" xmlns:cx4="http://schemas.microsoft.com/office/drawing/2016/5/10/chartex" xmlns:cx5="http://schemas.microsoft.com/office/drawing/2016/5/11/chartex" xmlns:cx6="http://schemas.microsoft.com/office/drawing/2016/5/12/chartex" xmlns:cx7="http://schemas.microsoft.com/office/drawing/2016/5/13/chartex" xmlns:cx8="http://schemas.microsoft.com/office/drawing/2016/5/14/chartex" xmlns:mc="http://schemas.openxmlformats.org/markup-compatibility/2006" xmlns:aink="http://schemas.microsoft.com/office/drawing/2016/ink" xmlns:am3d="http://schemas.microsoft.com/office/drawing/2017/model3d" xmlns:o="urn:schemas-microsoft-com:office:office" xmlns:r="http://schemas.openxmlformats.org/officeDocument/2006/relationships" xmlns:m="http://schemas.openxmlformats.org/officeDocument/2006/math" xmlns:v="urn:schemas-microsoft-com:vml" xmlns:wp14="http://schemas.microsoft.com/office/word/2010/wordprocessingDrawing" xmlns:wp="http://schemas.openxmlformats.org/drawingml/2006/wordprocessingDrawing" xmlns:w10="urn:schemas-microsoft-com:office:word" xmlns:w="http://schemas.openxmlformats.org/wordprocessingml/2006/main" xmlns:w14="http://schemas.microsoft.com/office/word/2010/wordml" xmlns:w15="http://schemas.microsoft.com/office/word/2012/wordml" xmlns:w16cid="http://schemas.microsoft.com/office/word/2016/wordml/cid" xmlns:w16se="http://schemas.microsoft.com/office/word/2015/wordml/symex" xmlns:wpg="http://schemas.microsoft.com/office/word/2010/wordprocessingGroup" xmlns:wpi="http://schemas.microsoft.com/office/word/2010/wordprocessingInk" xmlns:wne="http://schemas.microsoft.com/office/word/2006/wordml" xmlns:wps="http://schemas.microsoft.com/office/word/2010/wordprocessingShape" mc:Ignorable="w14 w15 w16se w16cid wp14">
   <w:body>
     <w:p>
-      <w:r>
+      <w:pPr>
+        <w:rPr>
+          <w:lang w:val="es-MX"/>
+        </w:rPr>
+      </w:pPr>
+      <w:r>
+        <w:rPr>
+          <w:lang w:val="es-MX"/>
+        </w:rPr>
         <w:t xml:space="preserve">Caracas, 6  De </w:t>
       </w:r>
       <w:r>
         <w:rPr>
           <w:u w:val="single"/>
+          <w:lang w:val="es-MX"/>
         </w:rPr>
         <w:t>Noviembre</w:t>
       </w:r>
       <w:r>
+        <w:rPr>
+          <w:lang w:val="es-MX"/>
+        </w:rPr>
         <w:t xml:space="preserve"> De 2019</w:t>
       </w:r>
     </w:p>
-    <w:p/>
-    <w:p/>
-    <w:p/>
-    <w:p/>
-    <w:p/>
-    <w:p/>
+    <w:p>
+      <w:pPr>
+        <w:rPr>
+          <w:lang w:val="es-MX"/>
+        </w:rPr>
+      </w:pPr>
+    </w:p>
+    <w:p>
+      <w:pPr>
+        <w:rPr>
+          <w:lang w:val="es-MX"/>
+        </w:rPr>
+      </w:pPr>
+    </w:p>
+    <w:p>
+      <w:pPr>
+        <w:rPr>
+          <w:lang w:val="es-MX"/>
+        </w:rPr>
+      </w:pPr>
+    </w:p>
+    <w:p>
+      <w:pPr>
+        <w:rPr>
+          <w:lang w:val="es-MX"/>
+        </w:rPr>
+      </w:pPr>
+    </w:p>
+    <w:p>
+      <w:pPr>
+        <w:rPr>
+          <w:lang w:val="es-MX"/>
+        </w:rPr>
+      </w:pPr>
+    </w:p>
+    <w:p>
+      <w:pPr>
+        <w:rPr>
+          <w:lang w:val="es-MX"/>
+        </w:rPr>
+      </w:pPr>
+    </w:p>
     <w:p>
       <w:pPr>
         <w:jc w:val="center"/>
         <w:rPr>
           <w:sz w:val="32"/>
           <w:szCs w:val="32"/>
+          <w:lang w:val="es-MX"/>
         </w:rPr>
       </w:pPr>
       <w:r>
         <w:rPr>
           <w:sz w:val="32"/>
           <w:szCs w:val="32"/>
+          <w:lang w:val="es-MX"/>
         </w:rPr>
         <w:t>TRADUCTORES E INTERPRETADORES</w:t>
       </w:r>
@@ -44,12 +94,14 @@
         <w:rPr>
           <w:sz w:val="32"/>
           <w:szCs w:val="32"/>
+          <w:lang w:val="es-MX"/>
         </w:rPr>
       </w:pPr>
       <w:r>
         <w:rPr>
           <w:sz w:val="32"/>
           <w:szCs w:val="32"/>
+          <w:lang w:val="es-MX"/>
         </w:rPr>
         <w:t>ETAPA 2</w:t>
       </w:r>
@@ -60,14 +112,111 @@
         <w:rPr>
           <w:sz w:val="32"/>
           <w:szCs w:val="32"/>
+          <w:lang w:val="es-MX"/>
         </w:rPr>
       </w:pPr>
       <w:r>
         <w:rPr>
           <w:sz w:val="32"/>
           <w:szCs w:val="32"/>
+          <w:lang w:val="es-MX"/>
         </w:rPr>
         <w:t>ANALIZADOR SINTACTICO</w:t>
+      </w:r>
+    </w:p>
+    <w:p>
+      <w:pPr>
+        <w:rPr>
+          <w:lang w:val="es-MX"/>
+        </w:rPr>
+      </w:pPr>
+    </w:p>
+    <w:p>
+      <w:pPr>
+        <w:rPr>
+          <w:lang w:val="es-MX"/>
+        </w:rPr>
+      </w:pPr>
+    </w:p>
+    <w:p>
+      <w:pPr>
+        <w:rPr>
+          <w:lang w:val="es-MX"/>
+        </w:rPr>
+      </w:pPr>
+    </w:p>
+    <w:p>
+      <w:pPr>
+        <w:rPr>
+          <w:lang w:val="es-MX"/>
+        </w:rPr>
+      </w:pPr>
+    </w:p>
+    <w:p>
+      <w:pPr>
+        <w:rPr>
+          <w:lang w:val="es-MX"/>
+        </w:rPr>
+      </w:pPr>
+    </w:p>
+    <w:p>
+      <w:pPr>
+        <w:rPr>
+          <w:lang w:val="es-MX"/>
+        </w:rPr>
+      </w:pPr>
+    </w:p>
+    <w:p>
+      <w:pPr>
+        <w:rPr>
+          <w:lang w:val="es-MX"/>
+        </w:rPr>
+      </w:pPr>
+    </w:p>
+    <w:p>
+      <w:pPr>
+        <w:rPr>
+          <w:lang w:val="es-MX"/>
+        </w:rPr>
+      </w:pPr>
+    </w:p>
+    <w:p>
+      <w:pPr>
+        <w:rPr>
+          <w:lang w:val="es-MX"/>
+        </w:rPr>
+      </w:pPr>
+    </w:p>
+    <w:p>
+      <w:pPr>
+        <w:rPr>
+          <w:sz w:val="24"/>
+          <w:szCs w:val="24"/>
+          <w:lang w:val="es-MX"/>
+        </w:rPr>
+      </w:pPr>
+      <w:r>
+        <w:rPr>
+          <w:sz w:val="24"/>
+          <w:szCs w:val="24"/>
+          <w:lang w:val="es-MX"/>
+        </w:rPr>
+        <w:t>Marco Benitez 13-10137</w:t>
+      </w:r>
+    </w:p>
+    <w:p>
+      <w:pPr>
+        <w:rPr>
+          <w:sz w:val="24"/>
+          <w:szCs w:val="24"/>
+        </w:rPr>
+      </w:pPr>
+      <w:r>
+        <w:rPr>
+          <w:sz w:val="24"/>
+          <w:szCs w:val="24"/>
+        </w:rPr>
+        <w:t>Orlando Chaparro 12-11499</w:t>
       </w:r>
     </w:p>
     <w:p/>
@@ -77,45 +226,6 @@
     <w:p/>
     <w:p/>
     <w:p/>
-    <w:p/>
-    <w:p/>
-    <w:p>
-      <w:pPr>
-        <w:rPr>
-          <w:sz w:val="24"/>
-          <w:szCs w:val="24"/>
-        </w:rPr>
-      </w:pPr>
-      <w:r>
-        <w:rPr>
-          <w:sz w:val="24"/>
-          <w:szCs w:val="24"/>
-        </w:rPr>
-        <w:t>Marco Benitez 13-10137</w:t>
-      </w:r>
-    </w:p>
-    <w:p>
-      <w:pPr>
-        <w:rPr>
-          <w:sz w:val="24"/>
-          <w:szCs w:val="24"/>
-        </w:rPr>
-      </w:pPr>
-      <w:r>
-        <w:rPr>
-          <w:sz w:val="24"/>
-          <w:szCs w:val="24"/>
-        </w:rPr>
-        <w:t>Orlando Chaparro 12-11499</w:t>
-      </w:r>
-    </w:p>
-    <w:p/>
-    <w:p/>
-    <w:p/>
-    <w:p/>
-    <w:p/>
-    <w:p/>
-    <w:p/>
     <w:p>
       <w:pPr>
         <w:jc w:val="center"/>
@@ -125,6 +235,7 @@
           <w:color w:val="0D0D0D" w:themeColor="text1" w:themeTint="F2"/>
           <w:sz w:val="32"/>
           <w:szCs w:val="32"/>
+          <w:lang w:val="es-MX"/>
         </w:rPr>
       </w:pPr>
       <w:r>
@@ -134,6 +245,7 @@
           <w:color w:val="0D0D0D" w:themeColor="text1" w:themeTint="F2"/>
           <w:sz w:val="32"/>
           <w:szCs w:val="32"/>
+          <w:lang w:val="es-MX"/>
         </w:rPr>
         <w:lastRenderedPageBreak/>
         <w:t>FORMULACION/IMPLEMENTACION</w:t>
@@ -147,23 +259,25 @@
           <w:color w:val="0D0D0D" w:themeColor="text1" w:themeTint="F2"/>
           <w:sz w:val="32"/>
           <w:szCs w:val="32"/>
-        </w:rPr>
-      </w:pPr>
-    </w:p>
-    <w:p>
-      <w:pPr>
-        <w:rPr>
-          <w:color w:val="0D0D0D" w:themeColor="text1" w:themeTint="F2"/>
-          <w:sz w:val="28"/>
-          <w:szCs w:val="28"/>
-          <w:lang w:val="es-MX"/>
-        </w:rPr>
-      </w:pPr>
-      <w:r>
-        <w:rPr>
-          <w:color w:val="0D0D0D" w:themeColor="text1" w:themeTint="F2"/>
-          <w:sz w:val="28"/>
-          <w:szCs w:val="28"/>
+          <w:lang w:val="es-MX"/>
+        </w:rPr>
+      </w:pPr>
+    </w:p>
+    <w:p>
+      <w:pPr>
+        <w:rPr>
+          <w:color w:val="0D0D0D" w:themeColor="text1" w:themeTint="F2"/>
+          <w:sz w:val="28"/>
+          <w:szCs w:val="28"/>
+          <w:lang w:val="es-MX"/>
+        </w:rPr>
+      </w:pPr>
+      <w:r>
+        <w:rPr>
+          <w:color w:val="0D0D0D" w:themeColor="text1" w:themeTint="F2"/>
+          <w:sz w:val="28"/>
+          <w:szCs w:val="28"/>
+          <w:lang w:val="es-MX"/>
         </w:rPr>
         <w:tab/>
       </w:r>
@@ -258,7 +372,27 @@
           <w:szCs w:val="28"/>
           <w:lang w:val="es-MX"/>
         </w:rPr>
-        <w:t xml:space="preserve"> libre de contexto de atributo (parserGusb2.y) para reconocer toda posible secuencia de tokens para el lenguaje GuardUsb, utilizando recursiones a izquierda y atributos en cada producción para la creación de árbol </w:t>
+        <w:t xml:space="preserve"> libre de contexto de atributo (parserGusb2.y) para reconocer toda posible secuencia de tokens para el lenguaje GuardUsb, utilizando recursiones a izquierda</w:t>
+      </w:r>
+      <w:r>
+        <w:rPr>
+          <w:color w:val="0D0D0D" w:themeColor="text1" w:themeTint="F2"/>
+          <w:sz w:val="28"/>
+          <w:szCs w:val="28"/>
+          <w:lang w:val="es-MX"/>
+        </w:rPr>
+        <w:t xml:space="preserve"> y derecha</w:t>
+      </w:r>
+      <w:bookmarkStart w:id="0" w:name="_GoBack"/>
+      <w:bookmarkEnd w:id="0"/>
+      <w:r>
+        <w:rPr>
+          <w:color w:val="0D0D0D" w:themeColor="text1" w:themeTint="F2"/>
+          <w:sz w:val="28"/>
+          <w:szCs w:val="28"/>
+          <w:lang w:val="es-MX"/>
+        </w:rPr>
+        <w:t xml:space="preserve"> y atributos en cada producción para la creación de árbol </w:t>
       </w:r>
       <w:r>
         <w:rPr>
@@ -428,8 +562,6 @@
         </w:rPr>
         <w:t>.</w:t>
       </w:r>
-      <w:bookmarkStart w:id="0" w:name="_GoBack"/>
-      <w:bookmarkEnd w:id="0"/>
     </w:p>
     <w:p>
       <w:pPr>
